--- a/Rapport de Projet.docx
+++ b/Rapport de Projet.docx
@@ -80,8 +80,9 @@
           <w:szCs w:val="52"/>
           <w:u w:val="single"/>
         </w:rPr>
-        <w:t>Rapport de Projet: SmartPat</w:t>
-      </w:r>
+        <w:t xml:space="preserve">Rapport de Projet: </w:t>
+      </w:r>
+      <w:proofErr w:type="spellStart"/>
       <w:r>
         <w:rPr>
           <w:b/>
@@ -89,8 +90,49 @@
           <w:szCs w:val="52"/>
           <w:u w:val="single"/>
         </w:rPr>
-        <w:t>ate 16/11/2016</w:t>
-      </w:r>
+        <w:t>SmartPat</w:t>
+      </w:r>
+      <w:r>
+        <w:rPr>
+          <w:b/>
+          <w:sz w:val="52"/>
+          <w:szCs w:val="52"/>
+          <w:u w:val="single"/>
+        </w:rPr>
+        <w:t>ate</w:t>
+      </w:r>
+      <w:proofErr w:type="spellEnd"/>
+      <w:r>
+        <w:rPr>
+          <w:b/>
+          <w:sz w:val="52"/>
+          <w:szCs w:val="52"/>
+          <w:u w:val="single"/>
+        </w:rPr>
+        <w:t xml:space="preserve"> 16/11/2016</w:t>
+      </w:r>
+    </w:p>
+    <w:p>
+      <w:pPr>
+        <w:jc w:val="center"/>
+        <w:rPr>
+          <w:b/>
+          <w:sz w:val="52"/>
+          <w:szCs w:val="52"/>
+          <w:u w:val="single"/>
+        </w:rPr>
+      </w:pPr>
+      <w:r>
+        <w:rPr>
+          <w:b/>
+          <w:sz w:val="52"/>
+          <w:szCs w:val="52"/>
+          <w:u w:val="single"/>
+        </w:rPr>
+        <w:t>Groupe 9</w:t>
+      </w:r>
+      <w:bookmarkStart w:id="0" w:name="_GoBack"/>
+      <w:bookmarkEnd w:id="0"/>
     </w:p>
     <w:p>
       <w:pPr>
@@ -284,7 +326,15 @@
         <w:pStyle w:val="Sansinterligne"/>
       </w:pPr>
       <w:r>
-        <w:t>Un schéma Fritzing de votre prototype (qui donnera lieu à une note)</w:t>
+        <w:t xml:space="preserve">Un schéma </w:t>
+      </w:r>
+      <w:proofErr w:type="spellStart"/>
+      <w:r>
+        <w:t>Fritzing</w:t>
+      </w:r>
+      <w:proofErr w:type="spellEnd"/>
+      <w:r>
+        <w:t xml:space="preserve"> de votre prototype (qui donnera lieu à une note)</w:t>
       </w:r>
     </w:p>
     <w:p>
@@ -292,7 +342,23 @@
         <w:pStyle w:val="Sansinterligne"/>
       </w:pPr>
       <w:r>
-        <w:t>Un dépôt GitHub avec le code source du projet, votre rapport et votre powerpoint.</w:t>
+        <w:t xml:space="preserve">Un dépôt </w:t>
+      </w:r>
+      <w:proofErr w:type="spellStart"/>
+      <w:r>
+        <w:t>GitHub</w:t>
+      </w:r>
+      <w:proofErr w:type="spellEnd"/>
+      <w:r>
+        <w:t xml:space="preserve"> avec le code source du projet, votre rapport et votre </w:t>
+      </w:r>
+      <w:proofErr w:type="spellStart"/>
+      <w:r>
+        <w:t>powerpoint</w:t>
+      </w:r>
+      <w:proofErr w:type="spellEnd"/>
+      <w:r>
+        <w:t>.</w:t>
       </w:r>
     </w:p>
     <w:p>
@@ -327,16 +393,40 @@
         <w:t>Le projet a</w:t>
       </w:r>
       <w:r>
-        <w:t xml:space="preserve"> pour but de créer un interrupteur intelligent capable de déceler trois types d'interaction ("toucher à un doigt" , "toucher à deux doigts" ou encore "saisir à pleine main"). Un légume la patate représente l'interrupteur elle permet une prise en main, et le toucher par un ou deux doigts.</w:t>
+        <w:t xml:space="preserve"> pour but de créer un interrupteur intelligent capable de déceler trois types d'interaction ("toucher à un doigt</w:t>
+      </w:r>
+      <w:proofErr w:type="gramStart"/>
+      <w:r>
+        <w:t>" ,</w:t>
+      </w:r>
+      <w:proofErr w:type="gramEnd"/>
+      <w:r>
+        <w:t xml:space="preserve"> "toucher à deux doigts" ou encore "saisir à pleine main"). Un légume la patate représente l'interrupteur elle permet une prise en main, et le toucher par un ou deux doigts.</w:t>
       </w:r>
       <w:r>
         <w:t xml:space="preserve"> Pour résoudre ce problème </w:t>
       </w:r>
       <w:r>
-        <w:t>nous allons devoir analyser le circuit ci dessous et étudier l'impact d'un contact avec l'électrode.</w:t>
-      </w:r>
-      <w:r>
-        <w:t xml:space="preserve"> Pour notre premier projet l'objectif est également de réussir à travailler en équipe, réussir a ce répartir des taches et de tout mettre en commun afin de rentabiliser le plus possible notre temps sur nos deux jours de travail et ainsi réaliser notre projet.</w:t>
+        <w:t xml:space="preserve">nous allons devoir analyser le circuit </w:t>
+      </w:r>
+      <w:proofErr w:type="spellStart"/>
+      <w:r>
+        <w:t>ci dessous</w:t>
+      </w:r>
+      <w:proofErr w:type="spellEnd"/>
+      <w:r>
+        <w:t xml:space="preserve"> et étudier l'impact d'un contact avec l'électrode.</w:t>
+      </w:r>
+      <w:r>
+        <w:t xml:space="preserve"> Pour notre premier projet l'objectif est également de réussir à travailler en équipe, réussir </w:t>
+      </w:r>
+      <w:proofErr w:type="spellStart"/>
+      <w:r>
+        <w:t>a</w:t>
+      </w:r>
+      <w:proofErr w:type="spellEnd"/>
+      <w:r>
+        <w:t xml:space="preserve"> ce répartir des taches et de tout mettre en commun afin de rentabiliser le plus possible notre temps sur nos deux jours de travail et ainsi réaliser notre projet.</w:t>
       </w:r>
     </w:p>
     <w:p>
@@ -473,6 +563,7 @@
         <w:lastRenderedPageBreak/>
         <w:t xml:space="preserve">visualisation de </w:t>
       </w:r>
+      <w:proofErr w:type="spellStart"/>
       <w:r>
         <w:rPr>
           <w:rFonts w:ascii="Courier" w:hAnsi="Courier"/>
@@ -481,7 +572,18 @@
           <w:szCs w:val="18"/>
           <w:shd w:val="clear" w:color="auto" w:fill="FFFFFF"/>
         </w:rPr>
-        <w:t xml:space="preserve">GraphOscillo. </w:t>
+        <w:t>GraphOscillo</w:t>
+      </w:r>
+      <w:proofErr w:type="spellEnd"/>
+      <w:r>
+        <w:rPr>
+          <w:rFonts w:ascii="Courier" w:hAnsi="Courier"/>
+          <w:color w:val="444444"/>
+          <w:sz w:val="18"/>
+          <w:szCs w:val="18"/>
+          <w:shd w:val="clear" w:color="auto" w:fill="FFFFFF"/>
+        </w:rPr>
+        <w:t xml:space="preserve">. </w:t>
       </w:r>
       <w:r>
         <w:rPr>
@@ -1119,8 +1221,13 @@
         <w:pStyle w:val="Sansinterligne"/>
       </w:pPr>
       <w:r>
-        <w:t>Résultat du graphique sous Scilab</w:t>
-      </w:r>
+        <w:t xml:space="preserve">Résultat du graphique sous </w:t>
+      </w:r>
+      <w:proofErr w:type="spellStart"/>
+      <w:r>
+        <w:t>Scilab</w:t>
+      </w:r>
+      <w:proofErr w:type="spellEnd"/>
     </w:p>
     <w:p>
       <w:pPr>
@@ -1198,7 +1305,23 @@
         <w:pStyle w:val="Sansinterligne"/>
       </w:pPr>
       <w:r>
-        <w:t>x = [ première valeur en abscisse, 2ème,...,n ème valeur ];</w:t>
+        <w:t xml:space="preserve">x = </w:t>
+      </w:r>
+      <w:proofErr w:type="gramStart"/>
+      <w:r>
+        <w:t>[ première</w:t>
+      </w:r>
+      <w:proofErr w:type="gramEnd"/>
+      <w:r>
+        <w:t xml:space="preserve"> valeur en abscisse, 2ème,...,n </w:t>
+      </w:r>
+      <w:proofErr w:type="spellStart"/>
+      <w:r>
+        <w:t>ème</w:t>
+      </w:r>
+      <w:proofErr w:type="spellEnd"/>
+      <w:r>
+        <w:t xml:space="preserve"> valeur ];</w:t>
       </w:r>
     </w:p>
     <w:p>
@@ -1206,7 +1329,23 @@
         <w:pStyle w:val="Sansinterligne"/>
       </w:pPr>
       <w:r>
-        <w:t>y = [ première valeur en ordonnée, 2ème,...,n ème valeur ];</w:t>
+        <w:t xml:space="preserve">y = </w:t>
+      </w:r>
+      <w:proofErr w:type="gramStart"/>
+      <w:r>
+        <w:t>[ première</w:t>
+      </w:r>
+      <w:proofErr w:type="gramEnd"/>
+      <w:r>
+        <w:t xml:space="preserve"> valeur en ordonnée, 2ème,...,n </w:t>
+      </w:r>
+      <w:proofErr w:type="spellStart"/>
+      <w:r>
+        <w:t>ème</w:t>
+      </w:r>
+      <w:proofErr w:type="spellEnd"/>
+      <w:r>
+        <w:t xml:space="preserve"> valeur ];</w:t>
       </w:r>
     </w:p>
     <w:p>
@@ -1214,8 +1353,13 @@
         <w:pStyle w:val="Sansinterligne"/>
       </w:pPr>
       <w:r>
-        <w:t>plot2d (x, y correspondant aux variables ci dessus</w:t>
-      </w:r>
+        <w:t xml:space="preserve">plot2d (x, y correspondant aux variables </w:t>
+      </w:r>
+      <w:proofErr w:type="spellStart"/>
+      <w:r>
+        <w:t>ci dessus</w:t>
+      </w:r>
+      <w:proofErr w:type="spellEnd"/>
       <w:r>
         <w:t>, couleur de la courbe</w:t>
       </w:r>
@@ -1231,15 +1375,44 @@
         <w:pStyle w:val="Sansinterligne"/>
       </w:pPr>
       <w:r>
-        <w:t>Sur le graphique l'axe des ordonnées représente la tension en volts et l'axe des abscisse représente la fréquence en kHZ</w:t>
-      </w:r>
+        <w:t xml:space="preserve">Sur le graphique l'axe des ordonnées représente la tension en volts et l'axe </w:t>
+      </w:r>
+      <w:proofErr w:type="gramStart"/>
+      <w:r>
+        <w:t>des abscisse</w:t>
+      </w:r>
+      <w:proofErr w:type="gramEnd"/>
+      <w:r>
+        <w:t xml:space="preserve"> représente la fréquence en </w:t>
+      </w:r>
+      <w:proofErr w:type="spellStart"/>
+      <w:r>
+        <w:t>kHZ</w:t>
+      </w:r>
+      <w:proofErr w:type="spellEnd"/>
     </w:p>
     <w:p>
       <w:pPr>
         <w:pStyle w:val="Sansinterligne"/>
       </w:pPr>
       <w:r>
-        <w:t>La patate réagit comme un capteur capacitif, lorsque nous approchons notre main de la patate, nous constatons que la tension varie. En observant le système de Disney research qui utilise un capteur capacitif, nous constatons que leur courbe agit de la même manière que la notre.</w:t>
+        <w:t xml:space="preserve">La patate réagit comme un capteur capacitif, lorsque nous approchons notre main de la patate, nous constatons que la tension varie. En observant le système de Disney </w:t>
+      </w:r>
+      <w:proofErr w:type="spellStart"/>
+      <w:r>
+        <w:t>research</w:t>
+      </w:r>
+      <w:proofErr w:type="spellEnd"/>
+      <w:r>
+        <w:t xml:space="preserve"> qui utilise un capteur capacitif, nous constatons que leur courbe agit de la même manière que la </w:t>
+      </w:r>
+      <w:proofErr w:type="spellStart"/>
+      <w:r>
+        <w:t>notre</w:t>
+      </w:r>
+      <w:proofErr w:type="spellEnd"/>
+      <w:r>
+        <w:t>.</w:t>
       </w:r>
     </w:p>
     <w:p>
@@ -1262,7 +1435,15 @@
         <w:t xml:space="preserve"> humain pourrait remplacer le condensateur car, il peut emma</w:t>
       </w:r>
       <w:r>
-        <w:t>gasiner de l'énergie comme un condensateur et grâce a sa grande résistance ohmique le corps fait chuter la tension en fonction de la charge reçu</w:t>
+        <w:t xml:space="preserve">gasiner de l'énergie comme un condensateur et grâce </w:t>
+      </w:r>
+      <w:proofErr w:type="spellStart"/>
+      <w:r>
+        <w:t>a</w:t>
+      </w:r>
+      <w:proofErr w:type="spellEnd"/>
+      <w:r>
+        <w:t xml:space="preserve"> sa grande résistance ohmique le corps fait chuter la tension en fonction de la charge reçu</w:t>
       </w:r>
       <w:r>
         <w:t>e</w:t>
@@ -1271,8 +1452,13 @@
         <w:t xml:space="preserve"> et donc</w:t>
       </w:r>
       <w:r>
-        <w:t xml:space="preserve"> a</w:t>
-      </w:r>
+        <w:t xml:space="preserve"> </w:t>
+      </w:r>
+      <w:proofErr w:type="spellStart"/>
+      <w:r>
+        <w:t>a</w:t>
+      </w:r>
+      <w:proofErr w:type="spellEnd"/>
       <w:r>
         <w:t xml:space="preserve"> la même fonction qu'une résistance.</w:t>
       </w:r>
@@ -1432,7 +1618,6 @@
       </w:r>
       <w:r>
         <w:rPr>
-          <w:rStyle w:val="Normal"/>
           <w:rFonts w:ascii="Times New Roman" w:eastAsia="Times New Roman" w:hAnsi="Times New Roman" w:cs="Times New Roman"/>
           <w:snapToGrid w:val="0"/>
           <w:color w:val="000000"/>
@@ -1466,13 +1651,23 @@
       <w:r>
         <w:t xml:space="preserve"> La seconde image est une capture d'écran de </w:t>
       </w:r>
+      <w:proofErr w:type="spellStart"/>
       <w:r>
         <w:rPr>
           <w:rFonts w:ascii="Courier" w:hAnsi="Courier"/>
           <w:color w:val="444444"/>
           <w:shd w:val="clear" w:color="auto" w:fill="FFFFFF"/>
         </w:rPr>
-        <w:t xml:space="preserve">GraphOscillo </w:t>
+        <w:t>GraphOscillo</w:t>
+      </w:r>
+      <w:proofErr w:type="spellEnd"/>
+      <w:r>
+        <w:rPr>
+          <w:rFonts w:ascii="Courier" w:hAnsi="Courier"/>
+          <w:color w:val="444444"/>
+          <w:shd w:val="clear" w:color="auto" w:fill="FFFFFF"/>
+        </w:rPr>
+        <w:t xml:space="preserve"> </w:t>
       </w:r>
       <w:r>
         <w:rPr>
@@ -1572,7 +1767,15 @@
         <w:pStyle w:val="Sansinterligne"/>
       </w:pPr>
       <w:r>
-        <w:t>Dans ce circuit, on crée un signal carré grâce à l’arduino (port PWM) qui est filtré par un circuit RLC en passe bande pour ne garder qu’une seule « fréquence »</w:t>
+        <w:t>Dans ce circuit, on crée un signal carré grâce à l’</w:t>
+      </w:r>
+      <w:proofErr w:type="spellStart"/>
+      <w:r>
+        <w:t>arduino</w:t>
+      </w:r>
+      <w:proofErr w:type="spellEnd"/>
+      <w:r>
+        <w:t xml:space="preserve"> (port PWM) qui est filtré par un circuit RLC en passe bande pour ne garder qu’une seule « fréquence »</w:t>
       </w:r>
       <w:r>
         <w:t>. En touchant la patate avec un doigt, ce dernier stocke une certaine quantité d’énergie et la résistance interne du doigt fait que la tension observée sur l’oscilloscope est plus faible. Ainsi, nous pouvons obtenir plusieurs signaux différents en fonction du nombre de doigts qui interagissent avec le capteur. Nous avons une résistance et un condensateur qui lissent le courant et enlèvent par conséquent les parasites</w:t>
@@ -1646,7 +1849,15 @@
         <w:t>condensateurs</w:t>
       </w:r>
       <w:r>
-        <w:t xml:space="preserve"> et une carte Arduino.</w:t>
+        <w:t xml:space="preserve"> et une carte </w:t>
+      </w:r>
+      <w:proofErr w:type="spellStart"/>
+      <w:r>
+        <w:t>Arduino</w:t>
+      </w:r>
+      <w:proofErr w:type="spellEnd"/>
+      <w:r>
+        <w:t>.</w:t>
       </w:r>
     </w:p>
     <w:p>
@@ -1957,6 +2168,7 @@
         </w:rPr>
         <w:t xml:space="preserve">Représentation de l'expérience sous </w:t>
       </w:r>
+      <w:proofErr w:type="spellStart"/>
       <w:r>
         <w:rPr>
           <w:b/>
@@ -1977,6 +2189,7 @@
         </w:rPr>
         <w:t>ritzing</w:t>
       </w:r>
+      <w:proofErr w:type="spellEnd"/>
     </w:p>
     <w:p>
       <w:pPr>
@@ -2032,16 +2245,94 @@
           <w:sz w:val="28"/>
           <w:szCs w:val="28"/>
         </w:rPr>
-        <w:t xml:space="preserve">u du logiciel processing car le </w:t>
-      </w:r>
-      <w:bookmarkStart w:id="0" w:name="_GoBack"/>
-      <w:bookmarkEnd w:id="0"/>
+        <w:t xml:space="preserve">u du logiciel </w:t>
+      </w:r>
+      <w:proofErr w:type="spellStart"/>
       <w:r>
         <w:rPr>
           <w:sz w:val="28"/>
           <w:szCs w:val="28"/>
         </w:rPr>
-        <w:t>programme fourni n’était pas opérationnel, nous avons donc dû trouver une alternative en ré-utilisant le programme arduino de la première expérience ainsi que le programme processing Graph-oscillo car ils fonctionnaient de pair. Nous avons rencontré des problèmes au niveau du matériel qui est arrivé tardivement.</w:t>
+        <w:t>processing</w:t>
+      </w:r>
+      <w:proofErr w:type="spellEnd"/>
+      <w:r>
+        <w:rPr>
+          <w:sz w:val="28"/>
+          <w:szCs w:val="28"/>
+        </w:rPr>
+        <w:t xml:space="preserve"> car le </w:t>
+      </w:r>
+      <w:r>
+        <w:rPr>
+          <w:sz w:val="28"/>
+          <w:szCs w:val="28"/>
+        </w:rPr>
+        <w:t xml:space="preserve">programme fourni n’était pas opérationnel, nous avons donc dû trouver une alternative en </w:t>
+      </w:r>
+      <w:proofErr w:type="spellStart"/>
+      <w:r>
+        <w:rPr>
+          <w:sz w:val="28"/>
+          <w:szCs w:val="28"/>
+        </w:rPr>
+        <w:t>ré-utilisant</w:t>
+      </w:r>
+      <w:proofErr w:type="spellEnd"/>
+      <w:r>
+        <w:rPr>
+          <w:sz w:val="28"/>
+          <w:szCs w:val="28"/>
+        </w:rPr>
+        <w:t xml:space="preserve"> le programme </w:t>
+      </w:r>
+      <w:proofErr w:type="spellStart"/>
+      <w:r>
+        <w:rPr>
+          <w:sz w:val="28"/>
+          <w:szCs w:val="28"/>
+        </w:rPr>
+        <w:t>arduino</w:t>
+      </w:r>
+      <w:proofErr w:type="spellEnd"/>
+      <w:r>
+        <w:rPr>
+          <w:sz w:val="28"/>
+          <w:szCs w:val="28"/>
+        </w:rPr>
+        <w:t xml:space="preserve"> de la première expérience ainsi que le programme </w:t>
+      </w:r>
+      <w:proofErr w:type="spellStart"/>
+      <w:r>
+        <w:rPr>
+          <w:sz w:val="28"/>
+          <w:szCs w:val="28"/>
+        </w:rPr>
+        <w:t>processing</w:t>
+      </w:r>
+      <w:proofErr w:type="spellEnd"/>
+      <w:r>
+        <w:rPr>
+          <w:sz w:val="28"/>
+          <w:szCs w:val="28"/>
+        </w:rPr>
+        <w:t xml:space="preserve"> Graph-</w:t>
+      </w:r>
+      <w:proofErr w:type="spellStart"/>
+      <w:r>
+        <w:rPr>
+          <w:sz w:val="28"/>
+          <w:szCs w:val="28"/>
+        </w:rPr>
+        <w:t>oscillo</w:t>
+      </w:r>
+      <w:proofErr w:type="spellEnd"/>
+      <w:r>
+        <w:rPr>
+          <w:sz w:val="28"/>
+          <w:szCs w:val="28"/>
+        </w:rPr>
+        <w:t xml:space="preserve"> car ils fonctionnaient de pair. Nous avons rencontré des problèmes au niveau du matériel qui est arrivé tardivement.</w:t>
       </w:r>
     </w:p>
     <w:p/>
@@ -2124,8 +2415,13 @@
     <w:pPr>
       <w:pStyle w:val="Pieddepage"/>
     </w:pPr>
+    <w:proofErr w:type="spellStart"/>
     <w:r>
-      <w:t>Exia CESI</w:t>
+      <w:t>Exia</w:t>
+    </w:r>
+    <w:proofErr w:type="spellEnd"/>
+    <w:r>
+      <w:t xml:space="preserve"> CESI</w:t>
     </w:r>
     <w:r>
       <w:ptab w:relativeTo="margin" w:alignment="center" w:leader="none"/>
@@ -2803,6 +3099,7 @@
   <w:style w:type="character" w:default="1" w:styleId="Policepardfaut">
     <w:name w:val="Default Paragraph Font"/>
     <w:uiPriority w:val="1"/>
+    <w:semiHidden/>
     <w:unhideWhenUsed/>
   </w:style>
   <w:style w:type="table" w:default="1" w:styleId="TableauNormal">
@@ -3159,6 +3456,7 @@
   <w:style w:type="character" w:default="1" w:styleId="Policepardfaut">
     <w:name w:val="Default Paragraph Font"/>
     <w:uiPriority w:val="1"/>
+    <w:semiHidden/>
     <w:unhideWhenUsed/>
   </w:style>
   <w:style w:type="table" w:default="1" w:styleId="TableauNormal">

--- a/Rapport de Projet.docx
+++ b/Rapport de Projet.docx
@@ -73,6 +73,7 @@
           <w:u w:val="single"/>
         </w:rPr>
       </w:pPr>
+      <w:proofErr w:type="spellStart"/>
       <w:r>
         <w:rPr>
           <w:b/>
@@ -80,9 +81,8 @@
           <w:szCs w:val="52"/>
           <w:u w:val="single"/>
         </w:rPr>
-        <w:t xml:space="preserve">Rapport de Projet: </w:t>
-      </w:r>
-      <w:proofErr w:type="spellStart"/>
+        <w:t>SmartPat</w:t>
+      </w:r>
       <w:r>
         <w:rPr>
           <w:b/>
@@ -90,8 +90,9 @@
           <w:szCs w:val="52"/>
           <w:u w:val="single"/>
         </w:rPr>
-        <w:t>SmartPat</w:t>
-      </w:r>
+        <w:t>ate</w:t>
+      </w:r>
+      <w:proofErr w:type="spellEnd"/>
       <w:r>
         <w:rPr>
           <w:b/>
@@ -99,40 +100,47 @@
           <w:szCs w:val="52"/>
           <w:u w:val="single"/>
         </w:rPr>
-        <w:t>ate</w:t>
-      </w:r>
-      <w:proofErr w:type="spellEnd"/>
-      <w:r>
+        <w:t xml:space="preserve"> 16/11/2016</w:t>
+      </w:r>
+    </w:p>
+    <w:p>
+      <w:pPr>
+        <w:pStyle w:val="Sansinterligne"/>
+        <w:jc w:val="center"/>
+        <w:rPr>
+          <w:sz w:val="44"/>
+          <w:szCs w:val="44"/>
+          <w:u w:val="single"/>
+        </w:rPr>
+      </w:pPr>
+      <w:r>
+        <w:rPr>
+          <w:sz w:val="44"/>
+          <w:szCs w:val="44"/>
+          <w:u w:val="single"/>
+        </w:rPr>
+        <w:t>Rapport de projet</w:t>
+      </w:r>
+    </w:p>
+    <w:p>
+      <w:pPr>
+        <w:jc w:val="center"/>
         <w:rPr>
           <w:b/>
           <w:sz w:val="52"/>
           <w:szCs w:val="52"/>
           <w:u w:val="single"/>
         </w:rPr>
-        <w:t xml:space="preserve"> 16/11/2016</w:t>
-      </w:r>
-    </w:p>
-    <w:p>
-      <w:pPr>
-        <w:jc w:val="center"/>
+      </w:pPr>
+      <w:r>
         <w:rPr>
           <w:b/>
           <w:sz w:val="52"/>
           <w:szCs w:val="52"/>
           <w:u w:val="single"/>
         </w:rPr>
-      </w:pPr>
-      <w:r>
-        <w:rPr>
-          <w:b/>
-          <w:sz w:val="52"/>
-          <w:szCs w:val="52"/>
-          <w:u w:val="single"/>
-        </w:rPr>
         <w:t>Groupe 9</w:t>
       </w:r>
-      <w:bookmarkStart w:id="0" w:name="_GoBack"/>
-      <w:bookmarkEnd w:id="0"/>
     </w:p>
     <w:p>
       <w:pPr>
@@ -352,11 +360,9 @@
       <w:r>
         <w:t xml:space="preserve"> avec le code source du projet, votre rapport et votre </w:t>
       </w:r>
-      <w:proofErr w:type="spellStart"/>
-      <w:r>
-        <w:t>powerpoint</w:t>
-      </w:r>
-      <w:proofErr w:type="spellEnd"/>
+      <w:r>
+        <w:t>PowerPoint</w:t>
+      </w:r>
       <w:r>
         <w:t>.</w:t>
       </w:r>
@@ -393,15 +399,13 @@
         <w:t>Le projet a</w:t>
       </w:r>
       <w:r>
-        <w:t xml:space="preserve"> pour but de créer un interrupteur intelligent capable de déceler trois types d'interaction ("toucher à un doigt</w:t>
-      </w:r>
-      <w:proofErr w:type="gramStart"/>
-      <w:r>
-        <w:t>" ,</w:t>
-      </w:r>
-      <w:proofErr w:type="gramEnd"/>
-      <w:r>
-        <w:t xml:space="preserve"> "toucher à deux doigts" ou encore "saisir à pleine main"). Un légume la patate représente l'interrupteur elle permet une prise en main, et le toucher par un ou deux doigts.</w:t>
+        <w:t xml:space="preserve"> pour but de créer un interrupteur intelligent capable de déceler trois types d'in</w:t>
+      </w:r>
+      <w:r>
+        <w:t>teraction ("toucher à un doigt"</w:t>
+      </w:r>
+      <w:r>
+        <w:t>, "toucher à deux doigts" ou encore "saisir à pleine main"). Un légume la patate représente l'interrupteur elle permet une prise en main, et le toucher par un ou deux doigts.</w:t>
       </w:r>
       <w:r>
         <w:t xml:space="preserve"> Pour résoudre ce problème </w:t>
@@ -409,24 +413,23 @@
       <w:r>
         <w:t xml:space="preserve">nous allons devoir analyser le circuit </w:t>
       </w:r>
-      <w:proofErr w:type="spellStart"/>
-      <w:r>
-        <w:t>ci dessous</w:t>
-      </w:r>
-      <w:proofErr w:type="spellEnd"/>
+      <w:r>
+        <w:t>ci-dessous</w:t>
+      </w:r>
       <w:r>
         <w:t xml:space="preserve"> et étudier l'impact d'un contact avec l'électrode.</w:t>
       </w:r>
       <w:r>
         <w:t xml:space="preserve"> Pour notre premier projet l'objectif est également de réussir à travailler en équipe, réussir </w:t>
       </w:r>
-      <w:proofErr w:type="spellStart"/>
-      <w:r>
-        <w:t>a</w:t>
-      </w:r>
-      <w:proofErr w:type="spellEnd"/>
-      <w:r>
-        <w:t xml:space="preserve"> ce répartir des taches et de tout mettre en commun afin de rentabiliser le plus possible notre temps sur nos deux jours de travail et ainsi réaliser notre projet.</w:t>
+      <w:r>
+        <w:t>à s</w:t>
+      </w:r>
+      <w:r>
+        <w:t>e répartir des tâ</w:t>
+      </w:r>
+      <w:r>
+        <w:t>ches et de tout mettre en commun afin de rentabiliser le plus possible notre temps sur nos deux jours de travail et ainsi réaliser notre projet.</w:t>
       </w:r>
     </w:p>
     <w:p>
@@ -450,22 +453,22 @@
           <w:u w:val="single"/>
         </w:rPr>
         <w:drawing>
-          <wp:anchor distT="0" distB="0" distL="114300" distR="114300" simplePos="0" relativeHeight="251648000" behindDoc="1" locked="0" layoutInCell="1" allowOverlap="1" wp14:anchorId="51B1E2F8" wp14:editId="305D1C36">
+          <wp:anchor distT="0" distB="0" distL="114300" distR="114300" simplePos="0" relativeHeight="251648000" behindDoc="1" locked="0" layoutInCell="1" allowOverlap="1" wp14:anchorId="18676268" wp14:editId="5136ED26">
             <wp:simplePos x="0" y="0"/>
             <wp:positionH relativeFrom="column">
-              <wp:posOffset>2052955</wp:posOffset>
+              <wp:posOffset>2049780</wp:posOffset>
             </wp:positionH>
             <wp:positionV relativeFrom="paragraph">
-              <wp:posOffset>192405</wp:posOffset>
+              <wp:posOffset>169545</wp:posOffset>
             </wp:positionV>
-            <wp:extent cx="3590925" cy="2390775"/>
-            <wp:effectExtent l="0" t="0" r="0" b="0"/>
+            <wp:extent cx="3593465" cy="1876425"/>
+            <wp:effectExtent l="0" t="0" r="6985" b="9525"/>
             <wp:wrapTight wrapText="bothSides">
               <wp:wrapPolygon edited="0">
                 <wp:start x="0" y="0"/>
-                <wp:lineTo x="0" y="21514"/>
-                <wp:lineTo x="21543" y="21514"/>
-                <wp:lineTo x="21543" y="0"/>
+                <wp:lineTo x="0" y="21490"/>
+                <wp:lineTo x="21527" y="21490"/>
+                <wp:lineTo x="21527" y="0"/>
                 <wp:lineTo x="0" y="0"/>
               </wp:wrapPolygon>
             </wp:wrapTight>
@@ -492,7 +495,7 @@
                   <pic:spPr bwMode="auto">
                     <a:xfrm>
                       <a:off x="0" y="0"/>
-                      <a:ext cx="3590925" cy="2390775"/>
+                      <a:ext cx="3593465" cy="1876425"/>
                     </a:xfrm>
                     <a:prstGeom prst="rect">
                       <a:avLst/>
@@ -508,6 +511,9 @@
                 </pic:pic>
               </a:graphicData>
             </a:graphic>
+            <wp14:sizeRelV relativeFrom="margin">
+              <wp14:pctHeight>0</wp14:pctHeight>
+            </wp14:sizeRelV>
           </wp:anchor>
         </w:drawing>
       </w:r>
@@ -1355,62 +1361,58 @@
       <w:r>
         <w:t xml:space="preserve">plot2d (x, y correspondant aux variables </w:t>
       </w:r>
+      <w:r>
+        <w:t>ci-dessus</w:t>
+      </w:r>
+      <w:r>
+        <w:t>, couleur de la courbe</w:t>
+      </w:r>
+      <w:r>
+        <w:t>)</w:t>
+      </w:r>
+      <w:r>
+        <w:t>;</w:t>
+      </w:r>
+    </w:p>
+    <w:p>
+      <w:pPr>
+        <w:pStyle w:val="Sansinterligne"/>
+      </w:pPr>
+      <w:r>
+        <w:t xml:space="preserve">Sur le graphique l'axe des ordonnées représente la tension en volts et l'axe </w:t>
+      </w:r>
+      <w:proofErr w:type="gramStart"/>
+      <w:r>
+        <w:t>des abscisse</w:t>
+      </w:r>
+      <w:proofErr w:type="gramEnd"/>
+      <w:r>
+        <w:t xml:space="preserve"> représente la fréquence en </w:t>
+      </w:r>
       <w:proofErr w:type="spellStart"/>
       <w:r>
-        <w:t>ci dessus</w:t>
+        <w:t>kHZ</w:t>
       </w:r>
       <w:proofErr w:type="spellEnd"/>
-      <w:r>
-        <w:t>, couleur de la courbe</w:t>
-      </w:r>
-      <w:r>
-        <w:t>)</w:t>
-      </w:r>
-      <w:r>
-        <w:t>;</w:t>
-      </w:r>
     </w:p>
     <w:p>
       <w:pPr>
         <w:pStyle w:val="Sansinterligne"/>
       </w:pPr>
       <w:r>
-        <w:t xml:space="preserve">Sur le graphique l'axe des ordonnées représente la tension en volts et l'axe </w:t>
-      </w:r>
-      <w:proofErr w:type="gramStart"/>
-      <w:r>
-        <w:t>des abscisse</w:t>
-      </w:r>
-      <w:proofErr w:type="gramEnd"/>
-      <w:r>
-        <w:t xml:space="preserve"> représente la fréquence en </w:t>
+        <w:t xml:space="preserve">La patate réagit comme un capteur capacitif, lorsque nous approchons notre main de la patate, nous constatons que la tension varie. En observant le système de Disney </w:t>
       </w:r>
       <w:proofErr w:type="spellStart"/>
       <w:r>
-        <w:t>kHZ</w:t>
+        <w:t>research</w:t>
       </w:r>
       <w:proofErr w:type="spellEnd"/>
-    </w:p>
-    <w:p>
-      <w:pPr>
-        <w:pStyle w:val="Sansinterligne"/>
-      </w:pPr>
-      <w:r>
-        <w:t xml:space="preserve">La patate réagit comme un capteur capacitif, lorsque nous approchons notre main de la patate, nous constatons que la tension varie. En observant le système de Disney </w:t>
-      </w:r>
-      <w:proofErr w:type="spellStart"/>
-      <w:r>
-        <w:t>research</w:t>
-      </w:r>
-      <w:proofErr w:type="spellEnd"/>
       <w:r>
         <w:t xml:space="preserve"> qui utilise un capteur capacitif, nous constatons que leur courbe agit de la même manière que la </w:t>
       </w:r>
-      <w:proofErr w:type="spellStart"/>
-      <w:r>
-        <w:t>notre</w:t>
-      </w:r>
-      <w:proofErr w:type="spellEnd"/>
+      <w:r>
+        <w:t>nôtre</w:t>
+      </w:r>
       <w:r>
         <w:t>.</w:t>
       </w:r>
@@ -1435,13 +1437,13 @@
         <w:t xml:space="preserve"> humain pourrait remplacer le condensateur car, il peut emma</w:t>
       </w:r>
       <w:r>
-        <w:t xml:space="preserve">gasiner de l'énergie comme un condensateur et grâce </w:t>
-      </w:r>
-      <w:proofErr w:type="spellStart"/>
-      <w:r>
-        <w:t>a</w:t>
-      </w:r>
-      <w:proofErr w:type="spellEnd"/>
+        <w:t xml:space="preserve">gasiner de l'énergie </w:t>
+      </w:r>
+      <w:r>
+        <w:t>comme un condensateur et grâce à</w:t>
+      </w:r>
+      <w:bookmarkStart w:id="0" w:name="_GoBack"/>
+      <w:bookmarkEnd w:id="0"/>
       <w:r>
         <w:t xml:space="preserve"> sa grande résistance ohmique le corps fait chuter la tension en fonction de la charge reçu</w:t>
       </w:r>
@@ -2270,15 +2272,13 @@
         </w:rPr>
         <w:t xml:space="preserve">programme fourni n’était pas opérationnel, nous avons donc dû trouver une alternative en </w:t>
       </w:r>
-      <w:proofErr w:type="spellStart"/>
       <w:r>
         <w:rPr>
           <w:sz w:val="28"/>
           <w:szCs w:val="28"/>
         </w:rPr>
-        <w:t>ré-utilisant</w:t>
-      </w:r>
-      <w:proofErr w:type="spellEnd"/>
+        <w:t>réutilisant</w:t>
+      </w:r>
       <w:r>
         <w:rPr>
           <w:sz w:val="28"/>
@@ -2383,27 +2383,52 @@
 
 <file path=word/footer1.xml><?xml version="1.0" encoding="utf-8"?>
 <w:ftr xmlns:wpc="http://schemas.microsoft.com/office/word/2010/wordprocessingCanvas" xmlns:mc="http://schemas.openxmlformats.org/markup-compatibility/2006" xmlns:o="urn:schemas-microsoft-com:office:office" xmlns:r="http://schemas.openxmlformats.org/officeDocument/2006/relationships" xmlns:m="http://schemas.openxmlformats.org/officeDocument/2006/math" xmlns:v="urn:schemas-microsoft-com:vml" xmlns:wp14="http://schemas.microsoft.com/office/word/2010/wordprocessingDrawing" xmlns:wp="http://schemas.openxmlformats.org/drawingml/2006/wordprocessingDrawing" xmlns:w10="urn:schemas-microsoft-com:office:word" xmlns:w="http://schemas.openxmlformats.org/wordprocessingml/2006/main" xmlns:w14="http://schemas.microsoft.com/office/word/2010/wordml" xmlns:wpg="http://schemas.microsoft.com/office/word/2010/wordprocessingGroup" xmlns:wpi="http://schemas.microsoft.com/office/word/2010/wordprocessingInk" xmlns:wne="http://schemas.microsoft.com/office/word/2006/wordml" xmlns:wps="http://schemas.microsoft.com/office/word/2010/wordprocessingShape" mc:Ignorable="w14 wp14">
+  <w:sdt>
+    <w:sdtPr>
+      <w:id w:val="109015673"/>
+      <w:docPartObj>
+        <w:docPartGallery w:val="Page Numbers (Bottom of Page)"/>
+        <w:docPartUnique/>
+      </w:docPartObj>
+    </w:sdtPr>
+    <w:sdtEndPr/>
+    <w:sdtContent>
+      <w:p>
+        <w:pPr>
+          <w:pStyle w:val="Pieddepage"/>
+          <w:jc w:val="center"/>
+        </w:pPr>
+        <w:r>
+          <w:fldChar w:fldCharType="begin"/>
+        </w:r>
+        <w:r>
+          <w:instrText>PAGE   \* MERGEFORMAT</w:instrText>
+        </w:r>
+        <w:r>
+          <w:fldChar w:fldCharType="separate"/>
+        </w:r>
+        <w:r>
+          <w:rPr>
+            <w:noProof/>
+          </w:rPr>
+          <w:t>2</w:t>
+        </w:r>
+        <w:r>
+          <w:fldChar w:fldCharType="end"/>
+        </w:r>
+      </w:p>
+    </w:sdtContent>
+  </w:sdt>
   <w:p>
     <w:pPr>
       <w:pStyle w:val="Pieddepage"/>
+      <w:jc w:val="right"/>
     </w:pPr>
-    <w:r>
-      <w:ptab w:relativeTo="margin" w:alignment="center" w:leader="none"/>
-    </w:r>
-    <w:r>
-      <w:ptab w:relativeTo="margin" w:alignment="right" w:leader="none"/>
-    </w:r>
-    <w:r>
-      <w:tab/>
-    </w:r>
-    <w:r>
-      <w:tab/>
-    </w:r>
   </w:p>
   <w:p>
     <w:pPr>
       <w:pStyle w:val="Pieddepage"/>
-      <w:jc w:val="right"/>
+      <w:jc w:val="center"/>
     </w:pPr>
   </w:p>
 </w:ftr>
@@ -2468,6 +2493,9 @@
       <w:tab/>
     </w:r>
     <w:r>
+      <w:t>1</w:t>
+    </w:r>
+    <w:r>
       <w:tab/>
       <w:t>DASSONVILLE Alexandre</w:t>
     </w:r>
@@ -2511,10 +2539,10 @@
         <w:noProof/>
       </w:rPr>
       <w:drawing>
-        <wp:inline distT="0" distB="0" distL="0" distR="0">
+        <wp:inline distT="0" distB="0" distL="0" distR="0" wp14:anchorId="52981C53" wp14:editId="308385F4">
           <wp:extent cx="1873295" cy="988683"/>
           <wp:effectExtent l="0" t="0" r="0" b="0"/>
-          <wp:docPr id="5" name="Image 5"/>
+          <wp:docPr id="2" name="Image 2"/>
           <wp:cNvGraphicFramePr>
             <a:graphicFrameLocks xmlns:a="http://schemas.openxmlformats.org/drawingml/2006/main" noChangeAspect="1"/>
           </wp:cNvGraphicFramePr>
